--- a/KB_Lab3/KidusBerhe-Lab3_answers.docx
+++ b/KB_Lab3/KidusBerhe-Lab3_answers.docx
@@ -385,6 +385,38 @@
         </w:rPr>
         <w:t xml:space="preserve"> I plot was slightly different. </w:t>
       </w:r>
+      <w:r>
+        <w:rPr>
+          <w:rFonts w:cstheme="minorHAnsi"/>
+          <w:color w:val="4472C4" w:themeColor="accent5"/>
+        </w:rPr>
+        <w:t>This being said, the histograms p</w:t>
+      </w:r>
+      <w:r>
+        <w:rPr>
+          <w:rFonts w:cstheme="minorHAnsi"/>
+          <w:color w:val="4472C4" w:themeColor="accent5"/>
+        </w:rPr>
+        <w:t xml:space="preserve">roduced showed large variations, these mainly being the majority of the </w:t>
+      </w:r>
+      <w:proofErr w:type="spellStart"/>
+      <w:r>
+        <w:rPr>
+          <w:rFonts w:cstheme="minorHAnsi"/>
+          <w:color w:val="4472C4" w:themeColor="accent5"/>
+        </w:rPr>
+        <w:t>neighbours</w:t>
+      </w:r>
+      <w:proofErr w:type="spellEnd"/>
+      <w:r>
+        <w:rPr>
+          <w:rFonts w:cstheme="minorHAnsi"/>
+          <w:color w:val="4472C4" w:themeColor="accent5"/>
+        </w:rPr>
+        <w:t xml:space="preserve"> being past the half way point.</w:t>
+      </w:r>
+      <w:bookmarkStart w:id="0" w:name="_GoBack"/>
+      <w:bookmarkEnd w:id="0"/>
     </w:p>
     <w:p>
       <w:pPr>
@@ -471,8 +503,6 @@
         </w:rPr>
         <w:t xml:space="preserve"> </w:t>
       </w:r>
-      <w:bookmarkStart w:id="0" w:name="_GoBack"/>
-      <w:bookmarkEnd w:id="0"/>
     </w:p>
     <w:p>
       <w:pPr>
